--- a/Test_BP/Fol_2k_files_500(2)/fr-FR/file 500_2 - Copy (168).docx
+++ b/Test_BP/Fol_2k_files_500(2)/fr-FR/file 500_2 - Copy (168).docx
@@ -1,7 +1,7 @@
 
 <file path=word/document.xml><?xml version="1.0" encoding="utf-8"?>
 <w:document xmlns:wpc="http://schemas.microsoft.com/office/word/2010/wordprocessingCanvas" xmlns:cx="http://schemas.microsoft.com/office/drawing/2014/chartex" xmlns:cx1="http://schemas.microsoft.com/office/drawing/2015/9/8/chartex" xmlns:cx2="http://schemas.microsoft.com/office/drawing/2015/10/21/chartex" xmlns:cx3="http://schemas.microsoft.com/office/drawing/2016/5/9/chartex" xmlns:cx4="http://schemas.microsoft.com/office/drawing/2016/5/10/chartex" xmlns:cx5="http://schemas.microsoft.com/office/drawing/2016/5/11/chartex" xmlns:mc="http://schemas.openxmlformats.org/markup-compatibility/2006" xmlns:o="urn:schemas-microsoft-com:office:office" xmlns:r="http://schemas.openxmlformats.org/officeDocument/2006/relationships" xmlns:m="http://schemas.openxmlformats.org/officeDocument/2006/math" xmlns:v="urn:schemas-microsoft-com:vml" xmlns:wp14="http://schemas.microsoft.com/office/word/2010/wordprocessingDrawing" xmlns:wp="http://schemas.openxmlformats.org/drawingml/2006/wordprocessingDrawing" xmlns:w10="urn:schemas-microsoft-com:office:word" xmlns:w="http://schemas.openxmlformats.org/wordprocessingml/2006/main" xmlns:w14="http://schemas.microsoft.com/office/word/2010/wordml" xmlns:w15="http://schemas.microsoft.com/office/word/2012/wordml" xmlns:wne="http://schemas.microsoft.com/office/word/2006/wordml" xmlns:wpg="http://schemas.microsoft.com/office/word/2010/wordprocessingGroup" xmlns:wpi="http://schemas.microsoft.com/office/word/2010/wordprocessingInk" xmlns:wps="http://schemas.microsoft.com/office/word/2010/wordprocessingShape" mc:Ignorable="w14 w15 wp14">
-  <!-- Generated by Aspose.Words for Java 20.12.0 -->
+  <!-- Generated by Aspose.Words for Java 21.10.0 -->
   <w:body>
     <w:p>
       <w:pPr>
@@ -35,44 +35,44 @@
           <w:highlight w:val="none"/>
           <w:u w:val="none" w:color="auto"/>
           <w:effect w:val="none"/>
-          <w:bdr w:val="nil"/>
-          <w:shd w:val="clear" w:color="auto" w:fill="auto"/>
-          <w:vertAlign w:val="baseline"/>
-          <w:rtl w:val="0"/>
-          <w:cs w:val="0"/>
-          <w:lang w:val="fr-FR" w:eastAsia="zh-TW" w:bidi="ar-SA"/>
-        </w:rPr>
-        <w:t>t èêxcèêpt tôõ sôõ tèêmpèêr mûútûúäàl täàstèês môõthèêr.</w:t>
-      </w:r>
-      <w:r>
-        <w:rPr>
-          <w:rStyle w:val="DefaultParagraphFont"/>
-          <w:rFonts w:ascii="Calibri" w:eastAsia="Calibri" w:hAnsi="Calibri" w:cs="Calibri"/>
-          <w:b w:val="0"/>
-          <w:bCs w:val="0"/>
-          <w:i w:val="0"/>
-          <w:iCs w:val="0"/>
-          <w:caps w:val="0"/>
-          <w:smallCaps w:val="0"/>
-          <w:strike w:val="0"/>
-          <w:dstrike w:val="0"/>
-          <w:outline w:val="0"/>
-          <w:shadow w:val="0"/>
-          <w:emboss w:val="0"/>
-          <w:imprint w:val="0"/>
-          <w:noProof w:val="0"/>
-          <w:vanish w:val="0"/>
-          <w:color w:val="auto"/>
-          <w:spacing w:val="0"/>
-          <w:w w:val="100"/>
-          <w:kern w:val="0"/>
-          <w:position w:val="0"/>
-          <w:sz w:val="22"/>
-          <w:szCs w:val="22"/>
-          <w:highlight w:val="none"/>
-          <w:u w:val="none" w:color="auto"/>
-          <w:effect w:val="none"/>
-          <w:bdr w:val="nil"/>
+          <w:bdr w:val="none" w:sz="0" w:space="0" w:color="auto"/>
+          <w:shd w:val="clear" w:color="auto" w:fill="auto"/>
+          <w:vertAlign w:val="baseline"/>
+          <w:rtl w:val="0"/>
+          <w:cs w:val="0"/>
+          <w:lang w:val="fr-FR" w:eastAsia="zh-TW" w:bidi="ar-SA"/>
+        </w:rPr>
+        <w:t>t éêxcéêpt töô söô téêmpéêr mûùtûùâäl tâästéês möôthéêr.</w:t>
+      </w:r>
+      <w:r>
+        <w:rPr>
+          <w:rStyle w:val="DefaultParagraphFont"/>
+          <w:rFonts w:ascii="Calibri" w:eastAsia="Calibri" w:hAnsi="Calibri" w:cs="Calibri"/>
+          <w:b w:val="0"/>
+          <w:bCs w:val="0"/>
+          <w:i w:val="0"/>
+          <w:iCs w:val="0"/>
+          <w:caps w:val="0"/>
+          <w:smallCaps w:val="0"/>
+          <w:strike w:val="0"/>
+          <w:dstrike w:val="0"/>
+          <w:outline w:val="0"/>
+          <w:shadow w:val="0"/>
+          <w:emboss w:val="0"/>
+          <w:imprint w:val="0"/>
+          <w:noProof w:val="0"/>
+          <w:vanish w:val="0"/>
+          <w:color w:val="auto"/>
+          <w:spacing w:val="0"/>
+          <w:w w:val="100"/>
+          <w:kern w:val="0"/>
+          <w:position w:val="0"/>
+          <w:sz w:val="22"/>
+          <w:szCs w:val="22"/>
+          <w:highlight w:val="none"/>
+          <w:u w:val="none" w:color="auto"/>
+          <w:effect w:val="none"/>
+          <w:bdr w:val="none" w:sz="0" w:space="0" w:color="auto"/>
           <w:shd w:val="clear" w:color="auto" w:fill="auto"/>
           <w:vertAlign w:val="baseline"/>
           <w:rtl w:val="0"/>
@@ -109,44 +109,44 @@
           <w:highlight w:val="none"/>
           <w:u w:val="none" w:color="auto"/>
           <w:effect w:val="none"/>
-          <w:bdr w:val="nil"/>
-          <w:shd w:val="clear" w:color="auto" w:fill="auto"/>
-          <w:vertAlign w:val="baseline"/>
-          <w:rtl w:val="0"/>
-          <w:cs w:val="0"/>
-          <w:lang w:val="fr-FR" w:eastAsia="zh-TW" w:bidi="ar-SA"/>
-        </w:rPr>
-        <w:t>Íntéèréèstéèd cûûltîívæãtéèd îíts cöòntîínûûîíng nöòw yéèt æãréè.</w:t>
-      </w:r>
-      <w:r>
-        <w:rPr>
-          <w:rStyle w:val="DefaultParagraphFont"/>
-          <w:rFonts w:ascii="Calibri" w:eastAsia="Calibri" w:hAnsi="Calibri" w:cs="Calibri"/>
-          <w:b w:val="0"/>
-          <w:bCs w:val="0"/>
-          <w:i w:val="0"/>
-          <w:iCs w:val="0"/>
-          <w:caps w:val="0"/>
-          <w:smallCaps w:val="0"/>
-          <w:strike w:val="0"/>
-          <w:dstrike w:val="0"/>
-          <w:outline w:val="0"/>
-          <w:shadow w:val="0"/>
-          <w:emboss w:val="0"/>
-          <w:imprint w:val="0"/>
-          <w:noProof w:val="0"/>
-          <w:vanish w:val="0"/>
-          <w:color w:val="auto"/>
-          <w:spacing w:val="0"/>
-          <w:w w:val="100"/>
-          <w:kern w:val="0"/>
-          <w:position w:val="0"/>
-          <w:sz w:val="22"/>
-          <w:szCs w:val="22"/>
-          <w:highlight w:val="none"/>
-          <w:u w:val="none" w:color="auto"/>
-          <w:effect w:val="none"/>
-          <w:bdr w:val="nil"/>
+          <w:bdr w:val="none" w:sz="0" w:space="0" w:color="auto"/>
+          <w:shd w:val="clear" w:color="auto" w:fill="auto"/>
+          <w:vertAlign w:val="baseline"/>
+          <w:rtl w:val="0"/>
+          <w:cs w:val="0"/>
+          <w:lang w:val="fr-FR" w:eastAsia="zh-TW" w:bidi="ar-SA"/>
+        </w:rPr>
+        <w:t>Întèèrèèstèèd cûúltïíväãtèèd ïíts cóöntïínûúïíng nóöw yèèt äãrèè.</w:t>
+      </w:r>
+      <w:r>
+        <w:rPr>
+          <w:rStyle w:val="DefaultParagraphFont"/>
+          <w:rFonts w:ascii="Calibri" w:eastAsia="Calibri" w:hAnsi="Calibri" w:cs="Calibri"/>
+          <w:b w:val="0"/>
+          <w:bCs w:val="0"/>
+          <w:i w:val="0"/>
+          <w:iCs w:val="0"/>
+          <w:caps w:val="0"/>
+          <w:smallCaps w:val="0"/>
+          <w:strike w:val="0"/>
+          <w:dstrike w:val="0"/>
+          <w:outline w:val="0"/>
+          <w:shadow w:val="0"/>
+          <w:emboss w:val="0"/>
+          <w:imprint w:val="0"/>
+          <w:noProof w:val="0"/>
+          <w:vanish w:val="0"/>
+          <w:color w:val="auto"/>
+          <w:spacing w:val="0"/>
+          <w:w w:val="100"/>
+          <w:kern w:val="0"/>
+          <w:position w:val="0"/>
+          <w:sz w:val="22"/>
+          <w:szCs w:val="22"/>
+          <w:highlight w:val="none"/>
+          <w:u w:val="none" w:color="auto"/>
+          <w:effect w:val="none"/>
+          <w:bdr w:val="none" w:sz="0" w:space="0" w:color="auto"/>
           <w:shd w:val="clear" w:color="auto" w:fill="auto"/>
           <w:vertAlign w:val="baseline"/>
           <w:rtl w:val="0"/>
@@ -183,44 +183,44 @@
           <w:highlight w:val="none"/>
           <w:u w:val="none" w:color="auto"/>
           <w:effect w:val="none"/>
-          <w:bdr w:val="nil"/>
-          <w:shd w:val="clear" w:color="auto" w:fill="auto"/>
-          <w:vertAlign w:val="baseline"/>
-          <w:rtl w:val="0"/>
-          <w:cs w:val="0"/>
-          <w:lang w:val="fr-FR" w:eastAsia="zh-TW" w:bidi="ar-SA"/>
-        </w:rPr>
-        <w:t>Öùýt îîntêérêéstêéd äåccêéptäåncêé òóùýr päårtîîäålîîty äåffròóntîîng ùýnplêéäåsäånt why äådd.</w:t>
-      </w:r>
-      <w:r>
-        <w:rPr>
-          <w:rStyle w:val="DefaultParagraphFont"/>
-          <w:rFonts w:ascii="Calibri" w:eastAsia="Calibri" w:hAnsi="Calibri" w:cs="Calibri"/>
-          <w:b w:val="0"/>
-          <w:bCs w:val="0"/>
-          <w:i w:val="0"/>
-          <w:iCs w:val="0"/>
-          <w:caps w:val="0"/>
-          <w:smallCaps w:val="0"/>
-          <w:strike w:val="0"/>
-          <w:dstrike w:val="0"/>
-          <w:outline w:val="0"/>
-          <w:shadow w:val="0"/>
-          <w:emboss w:val="0"/>
-          <w:imprint w:val="0"/>
-          <w:noProof w:val="0"/>
-          <w:vanish w:val="0"/>
-          <w:color w:val="auto"/>
-          <w:spacing w:val="0"/>
-          <w:w w:val="100"/>
-          <w:kern w:val="0"/>
-          <w:position w:val="0"/>
-          <w:sz w:val="22"/>
-          <w:szCs w:val="22"/>
-          <w:highlight w:val="none"/>
-          <w:u w:val="none" w:color="auto"/>
-          <w:effect w:val="none"/>
-          <w:bdr w:val="nil"/>
+          <w:bdr w:val="none" w:sz="0" w:space="0" w:color="auto"/>
+          <w:shd w:val="clear" w:color="auto" w:fill="auto"/>
+          <w:vertAlign w:val="baseline"/>
+          <w:rtl w:val="0"/>
+          <w:cs w:val="0"/>
+          <w:lang w:val="fr-FR" w:eastAsia="zh-TW" w:bidi="ar-SA"/>
+        </w:rPr>
+        <w:t>Ôûýt íïntëërëëstëëd âäccëëptâäncëë õôûýr pâärtíïâälíïty âäffrõôntíïng ûýnplëëâäsâänt why âädd.</w:t>
+      </w:r>
+      <w:r>
+        <w:rPr>
+          <w:rStyle w:val="DefaultParagraphFont"/>
+          <w:rFonts w:ascii="Calibri" w:eastAsia="Calibri" w:hAnsi="Calibri" w:cs="Calibri"/>
+          <w:b w:val="0"/>
+          <w:bCs w:val="0"/>
+          <w:i w:val="0"/>
+          <w:iCs w:val="0"/>
+          <w:caps w:val="0"/>
+          <w:smallCaps w:val="0"/>
+          <w:strike w:val="0"/>
+          <w:dstrike w:val="0"/>
+          <w:outline w:val="0"/>
+          <w:shadow w:val="0"/>
+          <w:emboss w:val="0"/>
+          <w:imprint w:val="0"/>
+          <w:noProof w:val="0"/>
+          <w:vanish w:val="0"/>
+          <w:color w:val="auto"/>
+          <w:spacing w:val="0"/>
+          <w:w w:val="100"/>
+          <w:kern w:val="0"/>
+          <w:position w:val="0"/>
+          <w:sz w:val="22"/>
+          <w:szCs w:val="22"/>
+          <w:highlight w:val="none"/>
+          <w:u w:val="none" w:color="auto"/>
+          <w:effect w:val="none"/>
+          <w:bdr w:val="none" w:sz="0" w:space="0" w:color="auto"/>
           <w:shd w:val="clear" w:color="auto" w:fill="auto"/>
           <w:vertAlign w:val="baseline"/>
           <w:rtl w:val="0"/>
@@ -257,44 +257,44 @@
           <w:highlight w:val="none"/>
           <w:u w:val="none" w:color="auto"/>
           <w:effect w:val="none"/>
-          <w:bdr w:val="nil"/>
-          <w:shd w:val="clear" w:color="auto" w:fill="auto"/>
-          <w:vertAlign w:val="baseline"/>
-          <w:rtl w:val="0"/>
-          <w:cs w:val="0"/>
-          <w:lang w:val="fr-FR" w:eastAsia="zh-TW" w:bidi="ar-SA"/>
-        </w:rPr>
-        <w:t>Êstêêêêm gáârdêên mêên yêêt shy cóôüürsêê.</w:t>
-      </w:r>
-      <w:r>
-        <w:rPr>
-          <w:rStyle w:val="DefaultParagraphFont"/>
-          <w:rFonts w:ascii="Calibri" w:eastAsia="Calibri" w:hAnsi="Calibri" w:cs="Calibri"/>
-          <w:b w:val="0"/>
-          <w:bCs w:val="0"/>
-          <w:i w:val="0"/>
-          <w:iCs w:val="0"/>
-          <w:caps w:val="0"/>
-          <w:smallCaps w:val="0"/>
-          <w:strike w:val="0"/>
-          <w:dstrike w:val="0"/>
-          <w:outline w:val="0"/>
-          <w:shadow w:val="0"/>
-          <w:emboss w:val="0"/>
-          <w:imprint w:val="0"/>
-          <w:noProof w:val="0"/>
-          <w:vanish w:val="0"/>
-          <w:color w:val="auto"/>
-          <w:spacing w:val="0"/>
-          <w:w w:val="100"/>
-          <w:kern w:val="0"/>
-          <w:position w:val="0"/>
-          <w:sz w:val="22"/>
-          <w:szCs w:val="22"/>
-          <w:highlight w:val="none"/>
-          <w:u w:val="none" w:color="auto"/>
-          <w:effect w:val="none"/>
-          <w:bdr w:val="nil"/>
+          <w:bdr w:val="none" w:sz="0" w:space="0" w:color="auto"/>
+          <w:shd w:val="clear" w:color="auto" w:fill="auto"/>
+          <w:vertAlign w:val="baseline"/>
+          <w:rtl w:val="0"/>
+          <w:cs w:val="0"/>
+          <w:lang w:val="fr-FR" w:eastAsia="zh-TW" w:bidi="ar-SA"/>
+        </w:rPr>
+        <w:t>Èstêëêëm gããrdêën mêën yêët shy côóùýrsêë.</w:t>
+      </w:r>
+      <w:r>
+        <w:rPr>
+          <w:rStyle w:val="DefaultParagraphFont"/>
+          <w:rFonts w:ascii="Calibri" w:eastAsia="Calibri" w:hAnsi="Calibri" w:cs="Calibri"/>
+          <w:b w:val="0"/>
+          <w:bCs w:val="0"/>
+          <w:i w:val="0"/>
+          <w:iCs w:val="0"/>
+          <w:caps w:val="0"/>
+          <w:smallCaps w:val="0"/>
+          <w:strike w:val="0"/>
+          <w:dstrike w:val="0"/>
+          <w:outline w:val="0"/>
+          <w:shadow w:val="0"/>
+          <w:emboss w:val="0"/>
+          <w:imprint w:val="0"/>
+          <w:noProof w:val="0"/>
+          <w:vanish w:val="0"/>
+          <w:color w:val="auto"/>
+          <w:spacing w:val="0"/>
+          <w:w w:val="100"/>
+          <w:kern w:val="0"/>
+          <w:position w:val="0"/>
+          <w:sz w:val="22"/>
+          <w:szCs w:val="22"/>
+          <w:highlight w:val="none"/>
+          <w:u w:val="none" w:color="auto"/>
+          <w:effect w:val="none"/>
+          <w:bdr w:val="none" w:sz="0" w:space="0" w:color="auto"/>
           <w:shd w:val="clear" w:color="auto" w:fill="auto"/>
           <w:vertAlign w:val="baseline"/>
           <w:rtl w:val="0"/>
@@ -331,44 +331,44 @@
           <w:highlight w:val="none"/>
           <w:u w:val="none" w:color="auto"/>
           <w:effect w:val="none"/>
-          <w:bdr w:val="nil"/>
-          <w:shd w:val="clear" w:color="auto" w:fill="auto"/>
-          <w:vertAlign w:val="baseline"/>
-          <w:rtl w:val="0"/>
-          <w:cs w:val="0"/>
-          <w:lang w:val="fr-FR" w:eastAsia="zh-TW" w:bidi="ar-SA"/>
-        </w:rPr>
-        <w:t>Cöõnsûúltëéd ûúp my töõlëéræäbly söõmëétìïmëés pëérpëétûúæäl öõh.</w:t>
-      </w:r>
-      <w:r>
-        <w:rPr>
-          <w:rStyle w:val="DefaultParagraphFont"/>
-          <w:rFonts w:ascii="Calibri" w:eastAsia="Calibri" w:hAnsi="Calibri" w:cs="Calibri"/>
-          <w:b w:val="0"/>
-          <w:bCs w:val="0"/>
-          <w:i w:val="0"/>
-          <w:iCs w:val="0"/>
-          <w:caps w:val="0"/>
-          <w:smallCaps w:val="0"/>
-          <w:strike w:val="0"/>
-          <w:dstrike w:val="0"/>
-          <w:outline w:val="0"/>
-          <w:shadow w:val="0"/>
-          <w:emboss w:val="0"/>
-          <w:imprint w:val="0"/>
-          <w:noProof w:val="0"/>
-          <w:vanish w:val="0"/>
-          <w:color w:val="auto"/>
-          <w:spacing w:val="0"/>
-          <w:w w:val="100"/>
-          <w:kern w:val="0"/>
-          <w:position w:val="0"/>
-          <w:sz w:val="22"/>
-          <w:szCs w:val="22"/>
-          <w:highlight w:val="none"/>
-          <w:u w:val="none" w:color="auto"/>
-          <w:effect w:val="none"/>
-          <w:bdr w:val="nil"/>
+          <w:bdr w:val="none" w:sz="0" w:space="0" w:color="auto"/>
+          <w:shd w:val="clear" w:color="auto" w:fill="auto"/>
+          <w:vertAlign w:val="baseline"/>
+          <w:rtl w:val="0"/>
+          <w:cs w:val="0"/>
+          <w:lang w:val="fr-FR" w:eastAsia="zh-TW" w:bidi="ar-SA"/>
+        </w:rPr>
+        <w:t>Còönsûûltèëd ûûp my tòölèëräãbly sòömèëtìímèës pèërpèëtûûäãl òöh.</w:t>
+      </w:r>
+      <w:r>
+        <w:rPr>
+          <w:rStyle w:val="DefaultParagraphFont"/>
+          <w:rFonts w:ascii="Calibri" w:eastAsia="Calibri" w:hAnsi="Calibri" w:cs="Calibri"/>
+          <w:b w:val="0"/>
+          <w:bCs w:val="0"/>
+          <w:i w:val="0"/>
+          <w:iCs w:val="0"/>
+          <w:caps w:val="0"/>
+          <w:smallCaps w:val="0"/>
+          <w:strike w:val="0"/>
+          <w:dstrike w:val="0"/>
+          <w:outline w:val="0"/>
+          <w:shadow w:val="0"/>
+          <w:emboss w:val="0"/>
+          <w:imprint w:val="0"/>
+          <w:noProof w:val="0"/>
+          <w:vanish w:val="0"/>
+          <w:color w:val="auto"/>
+          <w:spacing w:val="0"/>
+          <w:w w:val="100"/>
+          <w:kern w:val="0"/>
+          <w:position w:val="0"/>
+          <w:sz w:val="22"/>
+          <w:szCs w:val="22"/>
+          <w:highlight w:val="none"/>
+          <w:u w:val="none" w:color="auto"/>
+          <w:effect w:val="none"/>
+          <w:bdr w:val="none" w:sz="0" w:space="0" w:color="auto"/>
           <w:shd w:val="clear" w:color="auto" w:fill="auto"/>
           <w:vertAlign w:val="baseline"/>
           <w:rtl w:val="0"/>
@@ -405,44 +405,44 @@
           <w:highlight w:val="none"/>
           <w:u w:val="none" w:color="auto"/>
           <w:effect w:val="none"/>
-          <w:bdr w:val="nil"/>
-          <w:shd w:val="clear" w:color="auto" w:fill="auto"/>
-          <w:vertAlign w:val="baseline"/>
-          <w:rtl w:val="0"/>
-          <w:cs w:val="0"/>
-          <w:lang w:val="fr-FR" w:eastAsia="zh-TW" w:bidi="ar-SA"/>
-        </w:rPr>
-        <w:t>Èxprèëssîìóón åâccèëptåâncèë îìmprûûdèëncèë påârtîìcûûlåâr håâd èëåât ûûnsåâtîìåâblèë.</w:t>
-      </w:r>
-      <w:r>
-        <w:rPr>
-          <w:rStyle w:val="DefaultParagraphFont"/>
-          <w:rFonts w:ascii="Calibri" w:eastAsia="Calibri" w:hAnsi="Calibri" w:cs="Calibri"/>
-          <w:b w:val="0"/>
-          <w:bCs w:val="0"/>
-          <w:i w:val="0"/>
-          <w:iCs w:val="0"/>
-          <w:caps w:val="0"/>
-          <w:smallCaps w:val="0"/>
-          <w:strike w:val="0"/>
-          <w:dstrike w:val="0"/>
-          <w:outline w:val="0"/>
-          <w:shadow w:val="0"/>
-          <w:emboss w:val="0"/>
-          <w:imprint w:val="0"/>
-          <w:noProof w:val="0"/>
-          <w:vanish w:val="0"/>
-          <w:color w:val="auto"/>
-          <w:spacing w:val="0"/>
-          <w:w w:val="100"/>
-          <w:kern w:val="0"/>
-          <w:position w:val="0"/>
-          <w:sz w:val="22"/>
-          <w:szCs w:val="22"/>
-          <w:highlight w:val="none"/>
-          <w:u w:val="none" w:color="auto"/>
-          <w:effect w:val="none"/>
-          <w:bdr w:val="nil"/>
+          <w:bdr w:val="none" w:sz="0" w:space="0" w:color="auto"/>
+          <w:shd w:val="clear" w:color="auto" w:fill="auto"/>
+          <w:vertAlign w:val="baseline"/>
+          <w:rtl w:val="0"/>
+          <w:cs w:val="0"/>
+          <w:lang w:val="fr-FR" w:eastAsia="zh-TW" w:bidi="ar-SA"/>
+        </w:rPr>
+        <w:t>Ëxprëèssíìôòn ãâccëèptãâncëè íìmprüùdëèncëè pãârtíìcüùlãâr hãâd ëèãât üùnsãâtíìãâblëè.</w:t>
+      </w:r>
+      <w:r>
+        <w:rPr>
+          <w:rStyle w:val="DefaultParagraphFont"/>
+          <w:rFonts w:ascii="Calibri" w:eastAsia="Calibri" w:hAnsi="Calibri" w:cs="Calibri"/>
+          <w:b w:val="0"/>
+          <w:bCs w:val="0"/>
+          <w:i w:val="0"/>
+          <w:iCs w:val="0"/>
+          <w:caps w:val="0"/>
+          <w:smallCaps w:val="0"/>
+          <w:strike w:val="0"/>
+          <w:dstrike w:val="0"/>
+          <w:outline w:val="0"/>
+          <w:shadow w:val="0"/>
+          <w:emboss w:val="0"/>
+          <w:imprint w:val="0"/>
+          <w:noProof w:val="0"/>
+          <w:vanish w:val="0"/>
+          <w:color w:val="auto"/>
+          <w:spacing w:val="0"/>
+          <w:w w:val="100"/>
+          <w:kern w:val="0"/>
+          <w:position w:val="0"/>
+          <w:sz w:val="22"/>
+          <w:szCs w:val="22"/>
+          <w:highlight w:val="none"/>
+          <w:u w:val="none" w:color="auto"/>
+          <w:effect w:val="none"/>
+          <w:bdr w:val="none" w:sz="0" w:space="0" w:color="auto"/>
           <w:shd w:val="clear" w:color="auto" w:fill="auto"/>
           <w:vertAlign w:val="baseline"/>
           <w:rtl w:val="0"/>
@@ -485,44 +485,44 @@
           <w:highlight w:val="none"/>
           <w:u w:val="none" w:color="auto"/>
           <w:effect w:val="none"/>
-          <w:bdr w:val="nil"/>
-          <w:shd w:val="clear" w:color="auto" w:fill="auto"/>
-          <w:vertAlign w:val="baseline"/>
-          <w:rtl w:val="0"/>
-          <w:cs w:val="0"/>
-          <w:lang w:val="fr-FR" w:eastAsia="zh-TW" w:bidi="ar-SA"/>
-        </w:rPr>
-        <w:t>Hæãd dèënõôtîíng prõôpèërly jõôîíntûùrèë yõôûù õôccæãsîíõôn dîírèëctly ræãîíllèëry.</w:t>
-      </w:r>
-      <w:r>
-        <w:rPr>
-          <w:rStyle w:val="DefaultParagraphFont"/>
-          <w:rFonts w:ascii="Calibri" w:eastAsia="Calibri" w:hAnsi="Calibri" w:cs="Calibri"/>
-          <w:b w:val="0"/>
-          <w:bCs w:val="0"/>
-          <w:i w:val="0"/>
-          <w:iCs w:val="0"/>
-          <w:caps w:val="0"/>
-          <w:smallCaps w:val="0"/>
-          <w:strike w:val="0"/>
-          <w:dstrike w:val="0"/>
-          <w:outline w:val="0"/>
-          <w:shadow w:val="0"/>
-          <w:emboss w:val="0"/>
-          <w:imprint w:val="0"/>
-          <w:noProof w:val="0"/>
-          <w:vanish w:val="0"/>
-          <w:color w:val="auto"/>
-          <w:spacing w:val="0"/>
-          <w:w w:val="100"/>
-          <w:kern w:val="0"/>
-          <w:position w:val="0"/>
-          <w:sz w:val="22"/>
-          <w:szCs w:val="22"/>
-          <w:highlight w:val="none"/>
-          <w:u w:val="none" w:color="auto"/>
-          <w:effect w:val="none"/>
-          <w:bdr w:val="nil"/>
+          <w:bdr w:val="none" w:sz="0" w:space="0" w:color="auto"/>
+          <w:shd w:val="clear" w:color="auto" w:fill="auto"/>
+          <w:vertAlign w:val="baseline"/>
+          <w:rtl w:val="0"/>
+          <w:cs w:val="0"/>
+          <w:lang w:val="fr-FR" w:eastAsia="zh-TW" w:bidi="ar-SA"/>
+        </w:rPr>
+        <w:t>Hâåd dèënôõtïìng prôõpèërly jôõïìntûúrèë yôõûú ôõccâåsïìôõn dïìrèëctly râåïìllèëry.</w:t>
+      </w:r>
+      <w:r>
+        <w:rPr>
+          <w:rStyle w:val="DefaultParagraphFont"/>
+          <w:rFonts w:ascii="Calibri" w:eastAsia="Calibri" w:hAnsi="Calibri" w:cs="Calibri"/>
+          <w:b w:val="0"/>
+          <w:bCs w:val="0"/>
+          <w:i w:val="0"/>
+          <w:iCs w:val="0"/>
+          <w:caps w:val="0"/>
+          <w:smallCaps w:val="0"/>
+          <w:strike w:val="0"/>
+          <w:dstrike w:val="0"/>
+          <w:outline w:val="0"/>
+          <w:shadow w:val="0"/>
+          <w:emboss w:val="0"/>
+          <w:imprint w:val="0"/>
+          <w:noProof w:val="0"/>
+          <w:vanish w:val="0"/>
+          <w:color w:val="auto"/>
+          <w:spacing w:val="0"/>
+          <w:w w:val="100"/>
+          <w:kern w:val="0"/>
+          <w:position w:val="0"/>
+          <w:sz w:val="22"/>
+          <w:szCs w:val="22"/>
+          <w:highlight w:val="none"/>
+          <w:u w:val="none" w:color="auto"/>
+          <w:effect w:val="none"/>
+          <w:bdr w:val="none" w:sz="0" w:space="0" w:color="auto"/>
           <w:shd w:val="clear" w:color="auto" w:fill="auto"/>
           <w:vertAlign w:val="baseline"/>
           <w:rtl w:val="0"/>
@@ -559,44 +559,44 @@
           <w:highlight w:val="none"/>
           <w:u w:val="none" w:color="auto"/>
           <w:effect w:val="none"/>
-          <w:bdr w:val="nil"/>
-          <w:shd w:val="clear" w:color="auto" w:fill="auto"/>
-          <w:vertAlign w:val="baseline"/>
-          <w:rtl w:val="0"/>
-          <w:cs w:val="0"/>
-          <w:lang w:val="fr-FR" w:eastAsia="zh-TW" w:bidi="ar-SA"/>
-        </w:rPr>
-        <w:t>Ìn såäìïd tóò óòf póòóòr fûüll béè póòst fåäcéè snûüg.</w:t>
-      </w:r>
-      <w:r>
-        <w:rPr>
-          <w:rStyle w:val="DefaultParagraphFont"/>
-          <w:rFonts w:ascii="Calibri" w:eastAsia="Calibri" w:hAnsi="Calibri" w:cs="Calibri"/>
-          <w:b w:val="0"/>
-          <w:bCs w:val="0"/>
-          <w:i w:val="0"/>
-          <w:iCs w:val="0"/>
-          <w:caps w:val="0"/>
-          <w:smallCaps w:val="0"/>
-          <w:strike w:val="0"/>
-          <w:dstrike w:val="0"/>
-          <w:outline w:val="0"/>
-          <w:shadow w:val="0"/>
-          <w:emboss w:val="0"/>
-          <w:imprint w:val="0"/>
-          <w:noProof w:val="0"/>
-          <w:vanish w:val="0"/>
-          <w:color w:val="auto"/>
-          <w:spacing w:val="0"/>
-          <w:w w:val="100"/>
-          <w:kern w:val="0"/>
-          <w:position w:val="0"/>
-          <w:sz w:val="22"/>
-          <w:szCs w:val="22"/>
-          <w:highlight w:val="none"/>
-          <w:u w:val="none" w:color="auto"/>
-          <w:effect w:val="none"/>
-          <w:bdr w:val="nil"/>
+          <w:bdr w:val="none" w:sz="0" w:space="0" w:color="auto"/>
+          <w:shd w:val="clear" w:color="auto" w:fill="auto"/>
+          <w:vertAlign w:val="baseline"/>
+          <w:rtl w:val="0"/>
+          <w:cs w:val="0"/>
+          <w:lang w:val="fr-FR" w:eastAsia="zh-TW" w:bidi="ar-SA"/>
+        </w:rPr>
+        <w:t>În sáâíîd tôö ôöf pôöôör fùùll bêè pôöst fáâcêè snùùg.</w:t>
+      </w:r>
+      <w:r>
+        <w:rPr>
+          <w:rStyle w:val="DefaultParagraphFont"/>
+          <w:rFonts w:ascii="Calibri" w:eastAsia="Calibri" w:hAnsi="Calibri" w:cs="Calibri"/>
+          <w:b w:val="0"/>
+          <w:bCs w:val="0"/>
+          <w:i w:val="0"/>
+          <w:iCs w:val="0"/>
+          <w:caps w:val="0"/>
+          <w:smallCaps w:val="0"/>
+          <w:strike w:val="0"/>
+          <w:dstrike w:val="0"/>
+          <w:outline w:val="0"/>
+          <w:shadow w:val="0"/>
+          <w:emboss w:val="0"/>
+          <w:imprint w:val="0"/>
+          <w:noProof w:val="0"/>
+          <w:vanish w:val="0"/>
+          <w:color w:val="auto"/>
+          <w:spacing w:val="0"/>
+          <w:w w:val="100"/>
+          <w:kern w:val="0"/>
+          <w:position w:val="0"/>
+          <w:sz w:val="22"/>
+          <w:szCs w:val="22"/>
+          <w:highlight w:val="none"/>
+          <w:u w:val="none" w:color="auto"/>
+          <w:effect w:val="none"/>
+          <w:bdr w:val="none" w:sz="0" w:space="0" w:color="auto"/>
           <w:shd w:val="clear" w:color="auto" w:fill="auto"/>
           <w:vertAlign w:val="baseline"/>
           <w:rtl w:val="0"/>
@@ -633,44 +633,44 @@
           <w:highlight w:val="none"/>
           <w:u w:val="none" w:color="auto"/>
           <w:effect w:val="none"/>
-          <w:bdr w:val="nil"/>
-          <w:shd w:val="clear" w:color="auto" w:fill="auto"/>
-          <w:vertAlign w:val="baseline"/>
-          <w:rtl w:val="0"/>
-          <w:cs w:val="0"/>
-          <w:lang w:val="fr-FR" w:eastAsia="zh-TW" w:bidi="ar-SA"/>
-        </w:rPr>
-        <w:t>Întrôòdüûcéêd ìímprüûdéêncéê séêéê sãày üûnpléêãàsìíng déêvôònshìíréê ãàccéêptãàncéê sôòn.</w:t>
-      </w:r>
-      <w:r>
-        <w:rPr>
-          <w:rStyle w:val="DefaultParagraphFont"/>
-          <w:rFonts w:ascii="Calibri" w:eastAsia="Calibri" w:hAnsi="Calibri" w:cs="Calibri"/>
-          <w:b w:val="0"/>
-          <w:bCs w:val="0"/>
-          <w:i w:val="0"/>
-          <w:iCs w:val="0"/>
-          <w:caps w:val="0"/>
-          <w:smallCaps w:val="0"/>
-          <w:strike w:val="0"/>
-          <w:dstrike w:val="0"/>
-          <w:outline w:val="0"/>
-          <w:shadow w:val="0"/>
-          <w:emboss w:val="0"/>
-          <w:imprint w:val="0"/>
-          <w:noProof w:val="0"/>
-          <w:vanish w:val="0"/>
-          <w:color w:val="auto"/>
-          <w:spacing w:val="0"/>
-          <w:w w:val="100"/>
-          <w:kern w:val="0"/>
-          <w:position w:val="0"/>
-          <w:sz w:val="22"/>
-          <w:szCs w:val="22"/>
-          <w:highlight w:val="none"/>
-          <w:u w:val="none" w:color="auto"/>
-          <w:effect w:val="none"/>
-          <w:bdr w:val="nil"/>
+          <w:bdr w:val="none" w:sz="0" w:space="0" w:color="auto"/>
+          <w:shd w:val="clear" w:color="auto" w:fill="auto"/>
+          <w:vertAlign w:val="baseline"/>
+          <w:rtl w:val="0"/>
+          <w:cs w:val="0"/>
+          <w:lang w:val="fr-FR" w:eastAsia="zh-TW" w:bidi="ar-SA"/>
+        </w:rPr>
+        <w:t>Ìntrõödúûcéëd ïìmprúûdéëncéë séëéë sàáy úûnpléëàásïìng déëvõönshïìréë àáccéëptàáncéë sõön.</w:t>
+      </w:r>
+      <w:r>
+        <w:rPr>
+          <w:rStyle w:val="DefaultParagraphFont"/>
+          <w:rFonts w:ascii="Calibri" w:eastAsia="Calibri" w:hAnsi="Calibri" w:cs="Calibri"/>
+          <w:b w:val="0"/>
+          <w:bCs w:val="0"/>
+          <w:i w:val="0"/>
+          <w:iCs w:val="0"/>
+          <w:caps w:val="0"/>
+          <w:smallCaps w:val="0"/>
+          <w:strike w:val="0"/>
+          <w:dstrike w:val="0"/>
+          <w:outline w:val="0"/>
+          <w:shadow w:val="0"/>
+          <w:emboss w:val="0"/>
+          <w:imprint w:val="0"/>
+          <w:noProof w:val="0"/>
+          <w:vanish w:val="0"/>
+          <w:color w:val="auto"/>
+          <w:spacing w:val="0"/>
+          <w:w w:val="100"/>
+          <w:kern w:val="0"/>
+          <w:position w:val="0"/>
+          <w:sz w:val="22"/>
+          <w:szCs w:val="22"/>
+          <w:highlight w:val="none"/>
+          <w:u w:val="none" w:color="auto"/>
+          <w:effect w:val="none"/>
+          <w:bdr w:val="none" w:sz="0" w:space="0" w:color="auto"/>
           <w:shd w:val="clear" w:color="auto" w:fill="auto"/>
           <w:vertAlign w:val="baseline"/>
           <w:rtl w:val="0"/>
@@ -707,44 +707,44 @@
           <w:highlight w:val="none"/>
           <w:u w:val="none" w:color="auto"/>
           <w:effect w:val="none"/>
-          <w:bdr w:val="nil"/>
-          <w:shd w:val="clear" w:color="auto" w:fill="auto"/>
-          <w:vertAlign w:val="baseline"/>
-          <w:rtl w:val="0"/>
-          <w:cs w:val="0"/>
-          <w:lang w:val="fr-FR" w:eastAsia="zh-TW" w:bidi="ar-SA"/>
-        </w:rPr>
-        <w:t>Ëxëëtëër lòôngëër wîîsdòôm gâãy nòôr dëësîîgn âãgëë.</w:t>
-      </w:r>
-      <w:r>
-        <w:rPr>
-          <w:rStyle w:val="DefaultParagraphFont"/>
-          <w:rFonts w:ascii="Calibri" w:eastAsia="Calibri" w:hAnsi="Calibri" w:cs="Calibri"/>
-          <w:b w:val="0"/>
-          <w:bCs w:val="0"/>
-          <w:i w:val="0"/>
-          <w:iCs w:val="0"/>
-          <w:caps w:val="0"/>
-          <w:smallCaps w:val="0"/>
-          <w:strike w:val="0"/>
-          <w:dstrike w:val="0"/>
-          <w:outline w:val="0"/>
-          <w:shadow w:val="0"/>
-          <w:emboss w:val="0"/>
-          <w:imprint w:val="0"/>
-          <w:noProof w:val="0"/>
-          <w:vanish w:val="0"/>
-          <w:color w:val="auto"/>
-          <w:spacing w:val="0"/>
-          <w:w w:val="100"/>
-          <w:kern w:val="0"/>
-          <w:position w:val="0"/>
-          <w:sz w:val="22"/>
-          <w:szCs w:val="22"/>
-          <w:highlight w:val="none"/>
-          <w:u w:val="none" w:color="auto"/>
-          <w:effect w:val="none"/>
-          <w:bdr w:val="nil"/>
+          <w:bdr w:val="none" w:sz="0" w:space="0" w:color="auto"/>
+          <w:shd w:val="clear" w:color="auto" w:fill="auto"/>
+          <w:vertAlign w:val="baseline"/>
+          <w:rtl w:val="0"/>
+          <w:cs w:val="0"/>
+          <w:lang w:val="fr-FR" w:eastAsia="zh-TW" w:bidi="ar-SA"/>
+        </w:rPr>
+        <w:t>Éxèëtèër lôõngèër wïïsdôõm gåãy nôõr dèësïïgn åãgèë.</w:t>
+      </w:r>
+      <w:r>
+        <w:rPr>
+          <w:rStyle w:val="DefaultParagraphFont"/>
+          <w:rFonts w:ascii="Calibri" w:eastAsia="Calibri" w:hAnsi="Calibri" w:cs="Calibri"/>
+          <w:b w:val="0"/>
+          <w:bCs w:val="0"/>
+          <w:i w:val="0"/>
+          <w:iCs w:val="0"/>
+          <w:caps w:val="0"/>
+          <w:smallCaps w:val="0"/>
+          <w:strike w:val="0"/>
+          <w:dstrike w:val="0"/>
+          <w:outline w:val="0"/>
+          <w:shadow w:val="0"/>
+          <w:emboss w:val="0"/>
+          <w:imprint w:val="0"/>
+          <w:noProof w:val="0"/>
+          <w:vanish w:val="0"/>
+          <w:color w:val="auto"/>
+          <w:spacing w:val="0"/>
+          <w:w w:val="100"/>
+          <w:kern w:val="0"/>
+          <w:position w:val="0"/>
+          <w:sz w:val="22"/>
+          <w:szCs w:val="22"/>
+          <w:highlight w:val="none"/>
+          <w:u w:val="none" w:color="auto"/>
+          <w:effect w:val="none"/>
+          <w:bdr w:val="none" w:sz="0" w:space="0" w:color="auto"/>
           <w:shd w:val="clear" w:color="auto" w:fill="auto"/>
           <w:vertAlign w:val="baseline"/>
           <w:rtl w:val="0"/>
@@ -781,44 +781,44 @@
           <w:highlight w:val="none"/>
           <w:u w:val="none" w:color="auto"/>
           <w:effect w:val="none"/>
-          <w:bdr w:val="nil"/>
-          <w:shd w:val="clear" w:color="auto" w:fill="auto"/>
-          <w:vertAlign w:val="baseline"/>
-          <w:rtl w:val="0"/>
-          <w:cs w:val="0"/>
-          <w:lang w:val="fr-FR" w:eastAsia="zh-TW" w:bidi="ar-SA"/>
-        </w:rPr>
-        <w:t>Äm wèèãáthèèr tõö èèntèèrèèd nõörlãánd nõö ïìn shõöwïìng sèèrvïìcèè.</w:t>
-      </w:r>
-      <w:r>
-        <w:rPr>
-          <w:rStyle w:val="DefaultParagraphFont"/>
-          <w:rFonts w:ascii="Calibri" w:eastAsia="Calibri" w:hAnsi="Calibri" w:cs="Calibri"/>
-          <w:b w:val="0"/>
-          <w:bCs w:val="0"/>
-          <w:i w:val="0"/>
-          <w:iCs w:val="0"/>
-          <w:caps w:val="0"/>
-          <w:smallCaps w:val="0"/>
-          <w:strike w:val="0"/>
-          <w:dstrike w:val="0"/>
-          <w:outline w:val="0"/>
-          <w:shadow w:val="0"/>
-          <w:emboss w:val="0"/>
-          <w:imprint w:val="0"/>
-          <w:noProof w:val="0"/>
-          <w:vanish w:val="0"/>
-          <w:color w:val="auto"/>
-          <w:spacing w:val="0"/>
-          <w:w w:val="100"/>
-          <w:kern w:val="0"/>
-          <w:position w:val="0"/>
-          <w:sz w:val="22"/>
-          <w:szCs w:val="22"/>
-          <w:highlight w:val="none"/>
-          <w:u w:val="none" w:color="auto"/>
-          <w:effect w:val="none"/>
-          <w:bdr w:val="nil"/>
+          <w:bdr w:val="none" w:sz="0" w:space="0" w:color="auto"/>
+          <w:shd w:val="clear" w:color="auto" w:fill="auto"/>
+          <w:vertAlign w:val="baseline"/>
+          <w:rtl w:val="0"/>
+          <w:cs w:val="0"/>
+          <w:lang w:val="fr-FR" w:eastAsia="zh-TW" w:bidi="ar-SA"/>
+        </w:rPr>
+        <w:t>Ãm wëëãåthëër tõò ëëntëërëëd nõòrlãånd nõò ììn shõòwììng sëërvììcëë.</w:t>
+      </w:r>
+      <w:r>
+        <w:rPr>
+          <w:rStyle w:val="DefaultParagraphFont"/>
+          <w:rFonts w:ascii="Calibri" w:eastAsia="Calibri" w:hAnsi="Calibri" w:cs="Calibri"/>
+          <w:b w:val="0"/>
+          <w:bCs w:val="0"/>
+          <w:i w:val="0"/>
+          <w:iCs w:val="0"/>
+          <w:caps w:val="0"/>
+          <w:smallCaps w:val="0"/>
+          <w:strike w:val="0"/>
+          <w:dstrike w:val="0"/>
+          <w:outline w:val="0"/>
+          <w:shadow w:val="0"/>
+          <w:emboss w:val="0"/>
+          <w:imprint w:val="0"/>
+          <w:noProof w:val="0"/>
+          <w:vanish w:val="0"/>
+          <w:color w:val="auto"/>
+          <w:spacing w:val="0"/>
+          <w:w w:val="100"/>
+          <w:kern w:val="0"/>
+          <w:position w:val="0"/>
+          <w:sz w:val="22"/>
+          <w:szCs w:val="22"/>
+          <w:highlight w:val="none"/>
+          <w:u w:val="none" w:color="auto"/>
+          <w:effect w:val="none"/>
+          <w:bdr w:val="none" w:sz="0" w:space="0" w:color="auto"/>
           <w:shd w:val="clear" w:color="auto" w:fill="auto"/>
           <w:vertAlign w:val="baseline"/>
           <w:rtl w:val="0"/>
@@ -855,44 +855,44 @@
           <w:highlight w:val="none"/>
           <w:u w:val="none" w:color="auto"/>
           <w:effect w:val="none"/>
-          <w:bdr w:val="nil"/>
-          <w:shd w:val="clear" w:color="auto" w:fill="auto"/>
-          <w:vertAlign w:val="baseline"/>
-          <w:rtl w:val="0"/>
-          <w:cs w:val="0"/>
-          <w:lang w:val="fr-FR" w:eastAsia="zh-TW" w:bidi="ar-SA"/>
-        </w:rPr>
-        <w:t>Nõór rèêpèêæåtèêd spèêæåkïíng shy æåppèêtïítèê.</w:t>
-      </w:r>
-      <w:r>
-        <w:rPr>
-          <w:rStyle w:val="DefaultParagraphFont"/>
-          <w:rFonts w:ascii="Calibri" w:eastAsia="Calibri" w:hAnsi="Calibri" w:cs="Calibri"/>
-          <w:b w:val="0"/>
-          <w:bCs w:val="0"/>
-          <w:i w:val="0"/>
-          <w:iCs w:val="0"/>
-          <w:caps w:val="0"/>
-          <w:smallCaps w:val="0"/>
-          <w:strike w:val="0"/>
-          <w:dstrike w:val="0"/>
-          <w:outline w:val="0"/>
-          <w:shadow w:val="0"/>
-          <w:emboss w:val="0"/>
-          <w:imprint w:val="0"/>
-          <w:noProof w:val="0"/>
-          <w:vanish w:val="0"/>
-          <w:color w:val="auto"/>
-          <w:spacing w:val="0"/>
-          <w:w w:val="100"/>
-          <w:kern w:val="0"/>
-          <w:position w:val="0"/>
-          <w:sz w:val="22"/>
-          <w:szCs w:val="22"/>
-          <w:highlight w:val="none"/>
-          <w:u w:val="none" w:color="auto"/>
-          <w:effect w:val="none"/>
-          <w:bdr w:val="nil"/>
+          <w:bdr w:val="none" w:sz="0" w:space="0" w:color="auto"/>
+          <w:shd w:val="clear" w:color="auto" w:fill="auto"/>
+          <w:vertAlign w:val="baseline"/>
+          <w:rtl w:val="0"/>
+          <w:cs w:val="0"/>
+          <w:lang w:val="fr-FR" w:eastAsia="zh-TW" w:bidi="ar-SA"/>
+        </w:rPr>
+        <w:t>Nôör réêpéêåàtéêd spéêåàkìîng shy åàppéêtìîtéê.</w:t>
+      </w:r>
+      <w:r>
+        <w:rPr>
+          <w:rStyle w:val="DefaultParagraphFont"/>
+          <w:rFonts w:ascii="Calibri" w:eastAsia="Calibri" w:hAnsi="Calibri" w:cs="Calibri"/>
+          <w:b w:val="0"/>
+          <w:bCs w:val="0"/>
+          <w:i w:val="0"/>
+          <w:iCs w:val="0"/>
+          <w:caps w:val="0"/>
+          <w:smallCaps w:val="0"/>
+          <w:strike w:val="0"/>
+          <w:dstrike w:val="0"/>
+          <w:outline w:val="0"/>
+          <w:shadow w:val="0"/>
+          <w:emboss w:val="0"/>
+          <w:imprint w:val="0"/>
+          <w:noProof w:val="0"/>
+          <w:vanish w:val="0"/>
+          <w:color w:val="auto"/>
+          <w:spacing w:val="0"/>
+          <w:w w:val="100"/>
+          <w:kern w:val="0"/>
+          <w:position w:val="0"/>
+          <w:sz w:val="22"/>
+          <w:szCs w:val="22"/>
+          <w:highlight w:val="none"/>
+          <w:u w:val="none" w:color="auto"/>
+          <w:effect w:val="none"/>
+          <w:bdr w:val="none" w:sz="0" w:space="0" w:color="auto"/>
           <w:shd w:val="clear" w:color="auto" w:fill="auto"/>
           <w:vertAlign w:val="baseline"/>
           <w:rtl w:val="0"/>
@@ -929,44 +929,44 @@
           <w:highlight w:val="none"/>
           <w:u w:val="none" w:color="auto"/>
           <w:effect w:val="none"/>
-          <w:bdr w:val="nil"/>
-          <w:shd w:val="clear" w:color="auto" w:fill="auto"/>
-          <w:vertAlign w:val="baseline"/>
-          <w:rtl w:val="0"/>
-          <w:cs w:val="0"/>
-          <w:lang w:val="fr-FR" w:eastAsia="zh-TW" w:bidi="ar-SA"/>
-        </w:rPr>
-        <w:t>Ëxcîïtëéd îït háãstîïly áãn páãstúýrëé îït òóbsëérvëé.</w:t>
-      </w:r>
-      <w:r>
-        <w:rPr>
-          <w:rStyle w:val="DefaultParagraphFont"/>
-          <w:rFonts w:ascii="Calibri" w:eastAsia="Calibri" w:hAnsi="Calibri" w:cs="Calibri"/>
-          <w:b w:val="0"/>
-          <w:bCs w:val="0"/>
-          <w:i w:val="0"/>
-          <w:iCs w:val="0"/>
-          <w:caps w:val="0"/>
-          <w:smallCaps w:val="0"/>
-          <w:strike w:val="0"/>
-          <w:dstrike w:val="0"/>
-          <w:outline w:val="0"/>
-          <w:shadow w:val="0"/>
-          <w:emboss w:val="0"/>
-          <w:imprint w:val="0"/>
-          <w:noProof w:val="0"/>
-          <w:vanish w:val="0"/>
-          <w:color w:val="auto"/>
-          <w:spacing w:val="0"/>
-          <w:w w:val="100"/>
-          <w:kern w:val="0"/>
-          <w:position w:val="0"/>
-          <w:sz w:val="22"/>
-          <w:szCs w:val="22"/>
-          <w:highlight w:val="none"/>
-          <w:u w:val="none" w:color="auto"/>
-          <w:effect w:val="none"/>
-          <w:bdr w:val="nil"/>
+          <w:bdr w:val="none" w:sz="0" w:space="0" w:color="auto"/>
+          <w:shd w:val="clear" w:color="auto" w:fill="auto"/>
+          <w:vertAlign w:val="baseline"/>
+          <w:rtl w:val="0"/>
+          <w:cs w:val="0"/>
+          <w:lang w:val="fr-FR" w:eastAsia="zh-TW" w:bidi="ar-SA"/>
+        </w:rPr>
+        <w:t>Êxcìïtëèd ìït håàstìïly åàn påàstûùrëè ìït õöbsëèrvëè.</w:t>
+      </w:r>
+      <w:r>
+        <w:rPr>
+          <w:rStyle w:val="DefaultParagraphFont"/>
+          <w:rFonts w:ascii="Calibri" w:eastAsia="Calibri" w:hAnsi="Calibri" w:cs="Calibri"/>
+          <w:b w:val="0"/>
+          <w:bCs w:val="0"/>
+          <w:i w:val="0"/>
+          <w:iCs w:val="0"/>
+          <w:caps w:val="0"/>
+          <w:smallCaps w:val="0"/>
+          <w:strike w:val="0"/>
+          <w:dstrike w:val="0"/>
+          <w:outline w:val="0"/>
+          <w:shadow w:val="0"/>
+          <w:emboss w:val="0"/>
+          <w:imprint w:val="0"/>
+          <w:noProof w:val="0"/>
+          <w:vanish w:val="0"/>
+          <w:color w:val="auto"/>
+          <w:spacing w:val="0"/>
+          <w:w w:val="100"/>
+          <w:kern w:val="0"/>
+          <w:position w:val="0"/>
+          <w:sz w:val="22"/>
+          <w:szCs w:val="22"/>
+          <w:highlight w:val="none"/>
+          <w:u w:val="none" w:color="auto"/>
+          <w:effect w:val="none"/>
+          <w:bdr w:val="none" w:sz="0" w:space="0" w:color="auto"/>
           <w:shd w:val="clear" w:color="auto" w:fill="auto"/>
           <w:vertAlign w:val="baseline"/>
           <w:rtl w:val="0"/>
@@ -1003,14 +1003,14 @@
           <w:highlight w:val="none"/>
           <w:u w:val="none" w:color="auto"/>
           <w:effect w:val="none"/>
-          <w:bdr w:val="nil"/>
-          <w:shd w:val="clear" w:color="auto" w:fill="auto"/>
-          <w:vertAlign w:val="baseline"/>
-          <w:rtl w:val="0"/>
-          <w:cs w:val="0"/>
-          <w:lang w:val="fr-FR" w:eastAsia="zh-TW" w:bidi="ar-SA"/>
-        </w:rPr>
-        <w:t>Snúüg háãnd hóów dáãréè héèréè tóóóó.</w:t>
+          <w:bdr w:val="none" w:sz="0" w:space="0" w:color="auto"/>
+          <w:shd w:val="clear" w:color="auto" w:fill="auto"/>
+          <w:vertAlign w:val="baseline"/>
+          <w:rtl w:val="0"/>
+          <w:cs w:val="0"/>
+          <w:lang w:val="fr-FR" w:eastAsia="zh-TW" w:bidi="ar-SA"/>
+        </w:rPr>
+        <w:t>Snùýg hãând hóõw dãârêè hêèrêè tóõóõ.</w:t>
       </w:r>
       <w:bookmarkStart w:id="0" w:name="_GoBack"/>
       <w:bookmarkEnd w:id="0"/>

--- a/Test_BP/Fol_2k_files_500(2)/fr-FR/file 500_2 - Copy (168).docx
+++ b/Test_BP/Fol_2k_files_500(2)/fr-FR/file 500_2 - Copy (168).docx
@@ -42,7 +42,7 @@
           <w:cs w:val="0"/>
           <w:lang w:val="fr-FR" w:eastAsia="zh-TW" w:bidi="ar-SA"/>
         </w:rPr>
-        <w:t>t éêxcéêpt töô söô téêmpéêr mûùtûùâäl tâästéês möôthéêr.</w:t>
+        <w:t>t êéxcêépt tõó sõó têémpêér mùûtùûãål tãåstêés mõóthêér.</w:t>
       </w:r>
       <w:r>
         <w:rPr>
@@ -116,7 +116,7 @@
           <w:cs w:val="0"/>
           <w:lang w:val="fr-FR" w:eastAsia="zh-TW" w:bidi="ar-SA"/>
         </w:rPr>
-        <w:t>Întèèrèèstèèd cûúltïíväãtèèd ïíts cóöntïínûúïíng nóöw yèèt äãrèè.</w:t>
+        <w:t>Ìntèérèéstèéd cúùltíïvâàtèéd íïts còôntíïnúùíïng nòôw yèét âàrèé.</w:t>
       </w:r>
       <w:r>
         <w:rPr>
@@ -190,7 +190,7 @@
           <w:cs w:val="0"/>
           <w:lang w:val="fr-FR" w:eastAsia="zh-TW" w:bidi="ar-SA"/>
         </w:rPr>
-        <w:t>Ôûýt íïntëërëëstëëd âäccëëptâäncëë õôûýr pâärtíïâälíïty âäffrõôntíïng ûýnplëëâäsâänt why âädd.</w:t>
+        <w:t>Óùýt ìïntêèrêèstêèd âãccêèptâãncêè öõùýr pâãrtìïâãlìïty âãffröõntìïng ùýnplêèâãsâãnt why âãdd.</w:t>
       </w:r>
       <w:r>
         <w:rPr>
@@ -264,7 +264,7 @@
           <w:cs w:val="0"/>
           <w:lang w:val="fr-FR" w:eastAsia="zh-TW" w:bidi="ar-SA"/>
         </w:rPr>
-        <w:t>Èstêëêëm gããrdêën mêën yêët shy côóùýrsêë.</w:t>
+        <w:t>Êstèéèém gãârdèén mèén yèét shy cõóýúrsèé.</w:t>
       </w:r>
       <w:r>
         <w:rPr>
@@ -338,7 +338,7 @@
           <w:cs w:val="0"/>
           <w:lang w:val="fr-FR" w:eastAsia="zh-TW" w:bidi="ar-SA"/>
         </w:rPr>
-        <w:t>Còönsûûltèëd ûûp my tòölèëräãbly sòömèëtìímèës pèërpèëtûûäãl òöh.</w:t>
+        <w:t>Cõònsùúltëêd ùúp my tõòlëêràãbly sõòmëêtîîmëês pëêrpëêtùúàãl õòh.</w:t>
       </w:r>
       <w:r>
         <w:rPr>
@@ -412,7 +412,7 @@
           <w:cs w:val="0"/>
           <w:lang w:val="fr-FR" w:eastAsia="zh-TW" w:bidi="ar-SA"/>
         </w:rPr>
-        <w:t>Ëxprëèssíìôòn ãâccëèptãâncëè íìmprüùdëèncëè pãârtíìcüùlãâr hãâd ëèãât üùnsãâtíìãâblëè.</w:t>
+        <w:t>Éxprêëssîïóòn àãccêëptàãncêë îïmprüûdêëncêë pàãrtîïcüûlàãr hàãd êëàãt üûnsàãtîïàãblêë.</w:t>
       </w:r>
       <w:r>
         <w:rPr>
@@ -492,7 +492,7 @@
           <w:cs w:val="0"/>
           <w:lang w:val="fr-FR" w:eastAsia="zh-TW" w:bidi="ar-SA"/>
         </w:rPr>
-        <w:t>Hâåd dèënôõtïìng prôõpèërly jôõïìntûúrèë yôõûú ôõccâåsïìôõn dïìrèëctly râåïìllèëry.</w:t>
+        <w:t>Hâäd dèënöótîíng pröópèërly jöóîíntûýrèë yöóûý öóccâäsîíöón dîírèëctly râäîíllèëry.</w:t>
       </w:r>
       <w:r>
         <w:rPr>
@@ -566,7 +566,7 @@
           <w:cs w:val="0"/>
           <w:lang w:val="fr-FR" w:eastAsia="zh-TW" w:bidi="ar-SA"/>
         </w:rPr>
-        <w:t>În sáâíîd tôö ôöf pôöôör fùùll bêè pôöst fáâcêè snùùg.</w:t>
+        <w:t>Ïn säåìïd tõô õôf põôõôr füýll bèë põôst fäåcèë snüýg.</w:t>
       </w:r>
       <w:r>
         <w:rPr>
@@ -640,7 +640,7 @@
           <w:cs w:val="0"/>
           <w:lang w:val="fr-FR" w:eastAsia="zh-TW" w:bidi="ar-SA"/>
         </w:rPr>
-        <w:t>Ìntrõödúûcéëd ïìmprúûdéëncéë séëéë sàáy úûnpléëàásïìng déëvõönshïìréë àáccéëptàáncéë sõön.</w:t>
+        <w:t>Ïntrõódýûcèéd îïmprýûdèéncèé sèéèé sæày ýûnplèéæàsîïng dèévõónshîïrèé æàccèéptæàncèé sõón.</w:t>
       </w:r>
       <w:r>
         <w:rPr>
@@ -714,7 +714,7 @@
           <w:cs w:val="0"/>
           <w:lang w:val="fr-FR" w:eastAsia="zh-TW" w:bidi="ar-SA"/>
         </w:rPr>
-        <w:t>Éxèëtèër lôõngèër wïïsdôõm gåãy nôõr dèësïïgn åãgèë.</w:t>
+        <w:t>Èxëëtëër lóóngëër wîísdóóm gàây nóór dëësîígn àâgëë.</w:t>
       </w:r>
       <w:r>
         <w:rPr>
@@ -788,7 +788,7 @@
           <w:cs w:val="0"/>
           <w:lang w:val="fr-FR" w:eastAsia="zh-TW" w:bidi="ar-SA"/>
         </w:rPr>
-        <w:t>Ãm wëëãåthëër tõò ëëntëërëëd nõòrlãånd nõò ììn shõòwììng sëërvììcëë.</w:t>
+        <w:t>Ãm wèéäáthèér töô èéntèérèéd nöôrläánd nöô íìn shöôwíìng sèérvíìcèé.</w:t>
       </w:r>
       <w:r>
         <w:rPr>
@@ -862,7 +862,7 @@
           <w:cs w:val="0"/>
           <w:lang w:val="fr-FR" w:eastAsia="zh-TW" w:bidi="ar-SA"/>
         </w:rPr>
-        <w:t>Nôör réêpéêåàtéêd spéêåàkìîng shy åàppéêtìîtéê.</w:t>
+        <w:t>Nõör réëpéëâätéëd spéëâäkîìng shy âäppéëtîìtéë.</w:t>
       </w:r>
       <w:r>
         <w:rPr>
@@ -936,7 +936,7 @@
           <w:cs w:val="0"/>
           <w:lang w:val="fr-FR" w:eastAsia="zh-TW" w:bidi="ar-SA"/>
         </w:rPr>
-        <w:t>Êxcìïtëèd ìït håàstìïly åàn påàstûùrëè ìït õöbsëèrvëè.</w:t>
+        <w:t>Èxcìîtèêd ìît hàâstìîly àân pàâstúýrèê ìît ôòbsèêrvèê.</w:t>
       </w:r>
       <w:r>
         <w:rPr>
@@ -1010,7 +1010,7 @@
           <w:cs w:val="0"/>
           <w:lang w:val="fr-FR" w:eastAsia="zh-TW" w:bidi="ar-SA"/>
         </w:rPr>
-        <w:t>Snùýg hãând hóõw dãârêè hêèrêè tóõóõ.</w:t>
+        <w:t>Snùûg hàænd hóòw dàærëê hëêrëê tóòóò.</w:t>
       </w:r>
       <w:bookmarkStart w:id="0" w:name="_GoBack"/>
       <w:bookmarkEnd w:id="0"/>

--- a/Test_BP/Fol_2k_files_500(2)/fr-FR/file 500_2 - Copy (168).docx
+++ b/Test_BP/Fol_2k_files_500(2)/fr-FR/file 500_2 - Copy (168).docx
@@ -42,7 +42,7 @@
           <w:cs w:val="0"/>
           <w:lang w:val="fr-FR" w:eastAsia="zh-TW" w:bidi="ar-SA"/>
         </w:rPr>
-        <w:t>t êéxcêépt tõó sõó têémpêér mùûtùûãål tãåstêés mõóthêér.</w:t>
+        <w:t>t èëxcèëpt töõ söõ tèëmpèër mûùtûùãál tãástèës möõthèër.</w:t>
       </w:r>
       <w:r>
         <w:rPr>
@@ -116,7 +116,7 @@
           <w:cs w:val="0"/>
           <w:lang w:val="fr-FR" w:eastAsia="zh-TW" w:bidi="ar-SA"/>
         </w:rPr>
-        <w:t>Ìntèérèéstèéd cúùltíïvâàtèéd íïts còôntíïnúùíïng nòôw yèét âàrèé.</w:t>
+        <w:t>Íntéèréèstéèd cùýltîìvâåtéèd îìts cóõntîìnùýîìng nóõw yéèt âåréè.</w:t>
       </w:r>
       <w:r>
         <w:rPr>
@@ -190,7 +190,7 @@
           <w:cs w:val="0"/>
           <w:lang w:val="fr-FR" w:eastAsia="zh-TW" w:bidi="ar-SA"/>
         </w:rPr>
-        <w:t>Óùýt ìïntêèrêèstêèd âãccêèptâãncêè öõùýr pâãrtìïâãlìïty âãffröõntìïng ùýnplêèâãsâãnt why âãdd.</w:t>
+        <w:t>Ôüýt íîntèèrèèstèèd åâccèèptåâncèè öõüýr påârtíîåâlíîty åâffröõntíîng üýnplèèåâsåânt why åâdd.</w:t>
       </w:r>
       <w:r>
         <w:rPr>
@@ -264,7 +264,7 @@
           <w:cs w:val="0"/>
           <w:lang w:val="fr-FR" w:eastAsia="zh-TW" w:bidi="ar-SA"/>
         </w:rPr>
-        <w:t>Êstèéèém gãârdèén mèén yèét shy cõóýúrsèé.</w:t>
+        <w:t>Éstêêêêm gäãrdêên mêên yêêt shy côôüürsêê.</w:t>
       </w:r>
       <w:r>
         <w:rPr>
@@ -338,7 +338,7 @@
           <w:cs w:val="0"/>
           <w:lang w:val="fr-FR" w:eastAsia="zh-TW" w:bidi="ar-SA"/>
         </w:rPr>
-        <w:t>Cõònsùúltëêd ùúp my tõòlëêràãbly sõòmëêtîîmëês pëêrpëêtùúàãl õòh.</w:t>
+        <w:t>Côönsýýltêéd ýýp my tôölêéràãbly sôömêétïímêés pêérpêétýýàãl ôöh.</w:t>
       </w:r>
       <w:r>
         <w:rPr>
@@ -412,7 +412,7 @@
           <w:cs w:val="0"/>
           <w:lang w:val="fr-FR" w:eastAsia="zh-TW" w:bidi="ar-SA"/>
         </w:rPr>
-        <w:t>Éxprêëssîïóòn àãccêëptàãncêë îïmprüûdêëncêë pàãrtîïcüûlàãr hàãd êëàãt üûnsàãtîïàãblêë.</w:t>
+        <w:t>Ëxprèëssîíõõn ãâccèëptãâncèë îímprùúdèëncèë pãârtîícùúlãâr hãâd èëãât ùúnsãâtîíãâblèë.</w:t>
       </w:r>
       <w:r>
         <w:rPr>
@@ -492,7 +492,7 @@
           <w:cs w:val="0"/>
           <w:lang w:val="fr-FR" w:eastAsia="zh-TW" w:bidi="ar-SA"/>
         </w:rPr>
-        <w:t>Hâäd dèënöótîíng pröópèërly jöóîíntûýrèë yöóûý öóccâäsîíöón dîírèëctly râäîíllèëry.</w:t>
+        <w:t>Hàæd dëénóòtìîng próòpëérly jóòìîntüýrëé yóòüý óòccàæsìîóòn dìîrëéctly ràæìîllëéry.</w:t>
       </w:r>
       <w:r>
         <w:rPr>
@@ -566,7 +566,7 @@
           <w:cs w:val="0"/>
           <w:lang w:val="fr-FR" w:eastAsia="zh-TW" w:bidi="ar-SA"/>
         </w:rPr>
-        <w:t>Ïn säåìïd tõô õôf põôõôr füýll bèë põôst fäåcèë snüýg.</w:t>
+        <w:t>Ín sãâììd tõó õóf põóõór fûüll bêé põóst fãâcêé snûüg.</w:t>
       </w:r>
       <w:r>
         <w:rPr>
@@ -640,7 +640,7 @@
           <w:cs w:val="0"/>
           <w:lang w:val="fr-FR" w:eastAsia="zh-TW" w:bidi="ar-SA"/>
         </w:rPr>
-        <w:t>Ïntrõódýûcèéd îïmprýûdèéncèé sèéèé sæày ýûnplèéæàsîïng dèévõónshîïrèé æàccèéptæàncèé sõón.</w:t>
+        <w:t>Ìntrõódùýcëêd ïîmprùýdëêncëê sëêëê sâåy ùýnplëêâåsïîng dëêvõónshïîrëê âåccëêptâåncëê sõón.</w:t>
       </w:r>
       <w:r>
         <w:rPr>
@@ -714,7 +714,7 @@
           <w:cs w:val="0"/>
           <w:lang w:val="fr-FR" w:eastAsia="zh-TW" w:bidi="ar-SA"/>
         </w:rPr>
-        <w:t>Èxëëtëër lóóngëër wîísdóóm gàây nóór dëësîígn àâgëë.</w:t>
+        <w:t>Êxéètéèr lòõngéèr wïïsdòõm gååy nòõr déèsïïgn åågéè.</w:t>
       </w:r>
       <w:r>
         <w:rPr>
@@ -788,7 +788,7 @@
           <w:cs w:val="0"/>
           <w:lang w:val="fr-FR" w:eastAsia="zh-TW" w:bidi="ar-SA"/>
         </w:rPr>
-        <w:t>Ãm wèéäáthèér töô èéntèérèéd nöôrläánd nöô íìn shöôwíìng sèérvíìcèé.</w:t>
+        <w:t>Ám wéèæáthéèr tóò éèntéèréèd nóòrlæánd nóò íìn shóòwíìng séèrvíìcéè.</w:t>
       </w:r>
       <w:r>
         <w:rPr>
@@ -862,7 +862,7 @@
           <w:cs w:val="0"/>
           <w:lang w:val="fr-FR" w:eastAsia="zh-TW" w:bidi="ar-SA"/>
         </w:rPr>
-        <w:t>Nõör réëpéëâätéëd spéëâäkîìng shy âäppéëtîìtéë.</w:t>
+        <w:t>Nöõr rèépèéäâtèéd spèéäâkïíng shy äâppèétïítèé.</w:t>
       </w:r>
       <w:r>
         <w:rPr>
@@ -936,7 +936,7 @@
           <w:cs w:val="0"/>
           <w:lang w:val="fr-FR" w:eastAsia="zh-TW" w:bidi="ar-SA"/>
         </w:rPr>
-        <w:t>Èxcìîtèêd ìît hàâstìîly àân pàâstúýrèê ìît ôòbsèêrvèê.</w:t>
+        <w:t>Ëxcïìtèëd ïìt háãstïìly áãn páãstýürèë ïìt ôòbsèërvèë.</w:t>
       </w:r>
       <w:r>
         <w:rPr>
@@ -1010,7 +1010,7 @@
           <w:cs w:val="0"/>
           <w:lang w:val="fr-FR" w:eastAsia="zh-TW" w:bidi="ar-SA"/>
         </w:rPr>
-        <w:t>Snùûg hàænd hóòw dàærëê hëêrëê tóòóò.</w:t>
+        <w:t>Snûúg hãànd hóõw dãàrèê hèêrèê tóõóõ.</w:t>
       </w:r>
       <w:bookmarkStart w:id="0" w:name="_GoBack"/>
       <w:bookmarkEnd w:id="0"/>
